--- a/Resources/Timestamp_data/51_May_timestamp.docx
+++ b/Resources/Timestamp_data/51_May_timestamp.docx
@@ -20,6 +20,13 @@
         </w:rPr>
         <w:t>5/1/2018  2:34:35 AM-4:20:38 AM</w:t>
       </w:r>
+      <w:r>
+        <w:rPr>
+          <w:rFonts w:ascii="Helvetica Neue" w:hAnsi="Helvetica Neue" w:cs="Helvetica Neue"/>
+          <w:color w:val="000000"/>
+        </w:rPr>
+        <w:t xml:space="preserve">  (1hr 46mins 3secs)</w:t>
+      </w:r>
     </w:p>
     <w:p>
       <w:pPr>
@@ -39,6 +46,13 @@
         </w:rPr>
         <w:t>5/2/2018  7:34:54 AM- 5:20:19 PM</w:t>
       </w:r>
+      <w:r>
+        <w:rPr>
+          <w:rFonts w:ascii="Helvetica Neue" w:hAnsi="Helvetica Neue" w:cs="Helvetica Neue"/>
+          <w:color w:val="000000"/>
+        </w:rPr>
+        <w:t xml:space="preserve">  (9hr 45mins 25secs)</w:t>
+      </w:r>
     </w:p>
     <w:p>
       <w:pPr>
@@ -58,6 +72,13 @@
         </w:rPr>
         <w:t>5/3/2018  7:31:30 AM-11:47:55 AM</w:t>
       </w:r>
+      <w:r>
+        <w:rPr>
+          <w:rFonts w:ascii="Helvetica Neue" w:hAnsi="Helvetica Neue" w:cs="Helvetica Neue"/>
+          <w:color w:val="000000"/>
+        </w:rPr>
+        <w:t>. (4hr 16mins 25secs)</w:t>
+      </w:r>
     </w:p>
     <w:p>
       <w:pPr>
@@ -77,6 +98,13 @@
         </w:rPr>
         <w:t>5/4/2018  7:24:47 AM- 12:00:53 PM</w:t>
       </w:r>
+      <w:r>
+        <w:rPr>
+          <w:rFonts w:ascii="Helvetica Neue" w:hAnsi="Helvetica Neue" w:cs="Helvetica Neue"/>
+          <w:color w:val="000000"/>
+        </w:rPr>
+        <w:t>. (4hr 36mins 6 secs)</w:t>
+      </w:r>
     </w:p>
     <w:p>
       <w:pPr>
@@ -96,6 +124,13 @@
         </w:rPr>
         <w:t>5/5/2018  7:20:05 AM- 6:47:00 PM</w:t>
       </w:r>
+      <w:r>
+        <w:rPr>
+          <w:rFonts w:ascii="Helvetica Neue" w:hAnsi="Helvetica Neue" w:cs="Helvetica Neue"/>
+          <w:color w:val="000000"/>
+        </w:rPr>
+        <w:t xml:space="preserve">    (11hr 26mins 55 secs)</w:t>
+      </w:r>
     </w:p>
     <w:p>
       <w:pPr>
@@ -115,6 +150,13 @@
         </w:rPr>
         <w:t>5/6/2018  12:16:41 PM-1:05:08 PM</w:t>
       </w:r>
+      <w:r>
+        <w:rPr>
+          <w:rFonts w:ascii="Helvetica Neue" w:hAnsi="Helvetica Neue" w:cs="Helvetica Neue"/>
+          <w:color w:val="000000"/>
+        </w:rPr>
+        <w:t>.  (48mins 21 secs)</w:t>
+      </w:r>
     </w:p>
     <w:p>
       <w:pPr>
@@ -134,6 +176,13 @@
         </w:rPr>
         <w:t>5/7/2018  7:27:55 AM- 12:25:31 PM</w:t>
       </w:r>
+      <w:r>
+        <w:rPr>
+          <w:rFonts w:ascii="Helvetica Neue" w:hAnsi="Helvetica Neue" w:cs="Helvetica Neue"/>
+          <w:color w:val="000000"/>
+        </w:rPr>
+        <w:t>. (4hr 57mins 36secs)</w:t>
+      </w:r>
     </w:p>
     <w:p>
       <w:pPr>
@@ -153,6 +202,13 @@
         </w:rPr>
         <w:t>5/8/2018  7:32:59 AM- 5:48:25 PM</w:t>
       </w:r>
+      <w:r>
+        <w:rPr>
+          <w:rFonts w:ascii="Helvetica Neue" w:hAnsi="Helvetica Neue" w:cs="Helvetica Neue"/>
+          <w:color w:val="000000"/>
+        </w:rPr>
+        <w:t>.   (10hr 15mins 25secs)</w:t>
+      </w:r>
     </w:p>
     <w:p>
       <w:pPr>
@@ -172,6 +228,13 @@
         </w:rPr>
         <w:t>5/9/2018  7:38:01 AM-2:38:52 PM</w:t>
       </w:r>
+      <w:r>
+        <w:rPr>
+          <w:rFonts w:ascii="Helvetica Neue" w:hAnsi="Helvetica Neue" w:cs="Helvetica Neue"/>
+          <w:color w:val="000000"/>
+        </w:rPr>
+        <w:t>.    (7hr 0mins 51 secs)</w:t>
+      </w:r>
     </w:p>
     <w:p>
       <w:pPr>
@@ -191,6 +254,13 @@
         </w:rPr>
         <w:t>5/10/2018  7:32:47 AM-7:35:53 PM</w:t>
       </w:r>
+      <w:r>
+        <w:rPr>
+          <w:rFonts w:ascii="Helvetica Neue" w:hAnsi="Helvetica Neue" w:cs="Helvetica Neue"/>
+          <w:color w:val="000000"/>
+        </w:rPr>
+        <w:t xml:space="preserve">   (12hr 3mins 6secs)</w:t>
+      </w:r>
     </w:p>
     <w:p>
       <w:pPr>
@@ -210,6 +280,13 @@
         </w:rPr>
         <w:t>5/11/2018  7:34:27 AM-2:01:31 PM</w:t>
       </w:r>
+      <w:r>
+        <w:rPr>
+          <w:rFonts w:ascii="Helvetica Neue" w:hAnsi="Helvetica Neue" w:cs="Helvetica Neue"/>
+          <w:color w:val="000000"/>
+        </w:rPr>
+        <w:t>.  (6hr 27mins 4secs)</w:t>
+      </w:r>
     </w:p>
     <w:p>
       <w:pPr>
@@ -229,6 +306,13 @@
         </w:rPr>
         <w:t>5/12/2018  7:32:34 AM-12:32:25 PM</w:t>
       </w:r>
+      <w:r>
+        <w:rPr>
+          <w:rFonts w:ascii="Helvetica Neue" w:hAnsi="Helvetica Neue" w:cs="Helvetica Neue"/>
+          <w:color w:val="000000"/>
+        </w:rPr>
+        <w:t>. (4hr 59mins 51secs)</w:t>
+      </w:r>
     </w:p>
     <w:p>
       <w:pPr>
@@ -248,6 +332,13 @@
         </w:rPr>
         <w:t>5/13/2018  3:58:36 AM-6:01:59 AM</w:t>
       </w:r>
+      <w:r>
+        <w:rPr>
+          <w:rFonts w:ascii="Helvetica Neue" w:hAnsi="Helvetica Neue" w:cs="Helvetica Neue"/>
+          <w:color w:val="000000"/>
+        </w:rPr>
+        <w:t>.    (2hr 3mins 23secs)</w:t>
+      </w:r>
     </w:p>
     <w:p>
       <w:pPr>
@@ -267,6 +358,13 @@
         </w:rPr>
         <w:t>5/14/2018  7:31:04 AM-11:23:50 PM</w:t>
       </w:r>
+      <w:r>
+        <w:rPr>
+          <w:rFonts w:ascii="Helvetica Neue" w:hAnsi="Helvetica Neue" w:cs="Helvetica Neue"/>
+          <w:color w:val="000000"/>
+        </w:rPr>
+        <w:t>.  (15hr 52mins 46secs)</w:t>
+      </w:r>
     </w:p>
     <w:p>
       <w:pPr>
@@ -286,6 +384,13 @@
         </w:rPr>
         <w:t>5/15/2018  7:27:29 AM-12:03:27 PM</w:t>
       </w:r>
+      <w:r>
+        <w:rPr>
+          <w:rFonts w:ascii="Helvetica Neue" w:hAnsi="Helvetica Neue" w:cs="Helvetica Neue"/>
+          <w:color w:val="000000"/>
+        </w:rPr>
+        <w:t>.   (4hr 35mins 58secs)</w:t>
+      </w:r>
     </w:p>
     <w:p>
       <w:pPr>
@@ -305,6 +410,13 @@
         </w:rPr>
         <w:t>5/16/2018  7:28:33 AM-2:45:00 PM</w:t>
       </w:r>
+      <w:r>
+        <w:rPr>
+          <w:rFonts w:ascii="Helvetica Neue" w:hAnsi="Helvetica Neue" w:cs="Helvetica Neue"/>
+          <w:color w:val="000000"/>
+        </w:rPr>
+        <w:t>.     (7hr 16mins 27secs)</w:t>
+      </w:r>
     </w:p>
     <w:p>
       <w:pPr>
@@ -324,6 +436,13 @@
         </w:rPr>
         <w:t>5/17/2018  7:25:18 AM-11:21:40 AM</w:t>
       </w:r>
+      <w:r>
+        <w:rPr>
+          <w:rFonts w:ascii="Helvetica Neue" w:hAnsi="Helvetica Neue" w:cs="Helvetica Neue"/>
+          <w:color w:val="000000"/>
+        </w:rPr>
+        <w:t>.   (3hr 56mins 22secs)</w:t>
+      </w:r>
     </w:p>
     <w:p>
       <w:pPr>
@@ -343,6 +462,20 @@
         </w:rPr>
         <w:t>5/18/2018  7:34:39 AM-11:35:10 AM</w:t>
       </w:r>
+      <w:r>
+        <w:rPr>
+          <w:rFonts w:ascii="Helvetica Neue" w:hAnsi="Helvetica Neue" w:cs="Helvetica Neue"/>
+          <w:color w:val="000000"/>
+        </w:rPr>
+        <w:t>.   (</w:t>
+      </w:r>
+      <w:r>
+        <w:rPr>
+          <w:rFonts w:ascii="Helvetica Neue" w:hAnsi="Helvetica Neue" w:cs="Helvetica Neue"/>
+          <w:color w:val="000000"/>
+        </w:rPr>
+        <w:t>4hr 0mins 31secs)</w:t>
+      </w:r>
     </w:p>
     <w:p>
       <w:pPr>
@@ -362,6 +495,13 @@
         </w:rPr>
         <w:t>5/19/2018  2:02:51 AM- 8:48:33 AM</w:t>
       </w:r>
+      <w:r>
+        <w:rPr>
+          <w:rFonts w:ascii="Helvetica Neue" w:hAnsi="Helvetica Neue" w:cs="Helvetica Neue"/>
+          <w:color w:val="000000"/>
+        </w:rPr>
+        <w:t>.     (6hr 45mins 42secs)</w:t>
+      </w:r>
     </w:p>
     <w:p>
       <w:pPr>
@@ -381,6 +521,13 @@
         </w:rPr>
         <w:t>5/19/2018  8:44:30 PM-5/20/2018  1:48:29 AM</w:t>
       </w:r>
+      <w:r>
+        <w:rPr>
+          <w:rFonts w:ascii="Helvetica Neue" w:hAnsi="Helvetica Neue" w:cs="Helvetica Neue"/>
+          <w:color w:val="000000"/>
+        </w:rPr>
+        <w:t xml:space="preserve"> (4hr 3mins 59secs)</w:t>
+      </w:r>
     </w:p>
     <w:p>
       <w:pPr>
@@ -400,6 +547,13 @@
         </w:rPr>
         <w:t>5/23/2018  12:48:36 PM-2:18:13 PM</w:t>
       </w:r>
+      <w:r>
+        <w:rPr>
+          <w:rFonts w:ascii="Helvetica Neue" w:hAnsi="Helvetica Neue" w:cs="Helvetica Neue"/>
+          <w:color w:val="000000"/>
+        </w:rPr>
+        <w:t>.  (1hr 29mins 36secs)</w:t>
+      </w:r>
     </w:p>
     <w:p>
       <w:pPr>
@@ -419,6 +573,13 @@
         </w:rPr>
         <w:t>5/28/2018  6:58:10 AM-1:20:20 PM</w:t>
       </w:r>
+      <w:r>
+        <w:rPr>
+          <w:rFonts w:ascii="Helvetica Neue" w:hAnsi="Helvetica Neue" w:cs="Helvetica Neue"/>
+          <w:color w:val="000000"/>
+        </w:rPr>
+        <w:t>.    (6hr 22mins 10secs)</w:t>
+      </w:r>
     </w:p>
     <w:p>
       <w:pPr>
@@ -438,6 +599,13 @@
         </w:rPr>
         <w:t>5/29/2018  8:24:14 AM-1:47:11 PM</w:t>
       </w:r>
+      <w:r>
+        <w:rPr>
+          <w:rFonts w:ascii="Helvetica Neue" w:hAnsi="Helvetica Neue" w:cs="Helvetica Neue"/>
+          <w:color w:val="000000"/>
+        </w:rPr>
+        <w:t xml:space="preserve">     (5hr 22mins 57secs)</w:t>
+      </w:r>
     </w:p>
     <w:p>
       <w:pPr>
@@ -457,6 +625,13 @@
         </w:rPr>
         <w:t>5/30/2018  4:36:07 AM-1:14:34 PM</w:t>
       </w:r>
+      <w:r>
+        <w:rPr>
+          <w:rFonts w:ascii="Helvetica Neue" w:hAnsi="Helvetica Neue" w:cs="Helvetica Neue"/>
+          <w:color w:val="000000"/>
+        </w:rPr>
+        <w:t>.    (8hr 38mins 27secs)</w:t>
+      </w:r>
     </w:p>
     <w:p>
       <w:pPr>
@@ -475,6 +650,13 @@
           <w:color w:val="000000"/>
         </w:rPr>
         <w:t>5/31/2018  7:43:32 AM-12:51:31 PM</w:t>
+      </w:r>
+      <w:r>
+        <w:rPr>
+          <w:rFonts w:ascii="Helvetica Neue" w:hAnsi="Helvetica Neue" w:cs="Helvetica Neue"/>
+          <w:color w:val="000000"/>
+        </w:rPr>
+        <w:t>.   (5hr 7mins 59secs)</w:t>
       </w:r>
     </w:p>
     <w:p>
